--- a/WEB前端/JavaScript/JavaScript的详解.docx
+++ b/WEB前端/JavaScript/JavaScript的详解.docx
@@ -3633,7 +3633,27 @@
           <w:szCs w:val="24"/>
           <w:lang w:val="en-US" w:eastAsia="zh-CN"/>
         </w:rPr>
-        <w:t>函数中，arguments数组的使用</w:t>
+        <w:t>函数中，arguments</w:t>
+      </w:r>
+      <w:bookmarkStart w:id="1" w:name="_GoBack"/>
+      <w:r>
+        <w:rPr>
+          <w:rFonts w:hint="eastAsia" w:ascii="微软雅黑" w:hAnsi="微软雅黑" w:eastAsia="微软雅黑" w:cs="微软雅黑"/>
+          <w:sz w:val="24"/>
+          <w:szCs w:val="24"/>
+          <w:lang w:val="en-US" w:eastAsia="zh-CN"/>
+        </w:rPr>
+        <w:t>数组</w:t>
+      </w:r>
+      <w:bookmarkEnd w:id="1"/>
+      <w:r>
+        <w:rPr>
+          <w:rFonts w:hint="eastAsia" w:ascii="微软雅黑" w:hAnsi="微软雅黑" w:eastAsia="微软雅黑" w:cs="微软雅黑"/>
+          <w:sz w:val="24"/>
+          <w:szCs w:val="24"/>
+          <w:lang w:val="en-US" w:eastAsia="zh-CN"/>
+        </w:rPr>
+        <w:t>的使用</w:t>
       </w:r>
     </w:p>
     <w:p>
@@ -8186,8 +8206,6 @@
           <w:lang w:val="en-US" w:eastAsia="zh-CN"/>
         </w:rPr>
       </w:pPr>
-      <w:bookmarkStart w:id="1" w:name="_GoBack"/>
-      <w:bookmarkEnd w:id="1"/>
     </w:p>
     <w:p>
       <w:pPr>
@@ -11059,13 +11077,13 @@
       <w:lang w:val="en-US" w:eastAsia="zh-CN" w:bidi="ar-SA"/>
     </w:rPr>
   </w:style>
-  <w:style w:type="character" w:default="1" w:styleId="2">
+  <w:style w:type="character" w:default="1" w:styleId="3">
     <w:name w:val="Default Paragraph Font"/>
     <w:semiHidden/>
     <w:qFormat/>
     <w:uiPriority w:val="0"/>
   </w:style>
-  <w:style w:type="table" w:default="1" w:styleId="3">
+  <w:style w:type="table" w:default="1" w:styleId="2">
     <w:name w:val="Normal Table"/>
     <w:semiHidden/>
     <w:qFormat/>

--- a/WEB前端/JavaScript/JavaScript的详解.docx
+++ b/WEB前端/JavaScript/JavaScript的详解.docx
@@ -3633,27 +3633,7 @@
           <w:szCs w:val="24"/>
           <w:lang w:val="en-US" w:eastAsia="zh-CN"/>
         </w:rPr>
-        <w:t>函数中，arguments</w:t>
-      </w:r>
-      <w:bookmarkStart w:id="1" w:name="_GoBack"/>
-      <w:r>
-        <w:rPr>
-          <w:rFonts w:hint="eastAsia" w:ascii="微软雅黑" w:hAnsi="微软雅黑" w:eastAsia="微软雅黑" w:cs="微软雅黑"/>
-          <w:sz w:val="24"/>
-          <w:szCs w:val="24"/>
-          <w:lang w:val="en-US" w:eastAsia="zh-CN"/>
-        </w:rPr>
-        <w:t>数组</w:t>
-      </w:r>
-      <w:bookmarkEnd w:id="1"/>
-      <w:r>
-        <w:rPr>
-          <w:rFonts w:hint="eastAsia" w:ascii="微软雅黑" w:hAnsi="微软雅黑" w:eastAsia="微软雅黑" w:cs="微软雅黑"/>
-          <w:sz w:val="24"/>
-          <w:szCs w:val="24"/>
-          <w:lang w:val="en-US" w:eastAsia="zh-CN"/>
-        </w:rPr>
-        <w:t>的使用</w:t>
+        <w:t>函数中，arguments数组的使用</w:t>
       </w:r>
     </w:p>
     <w:p>
@@ -8319,6 +8299,124 @@
         <w:widowControl w:val="0"/>
         <w:numPr>
           <w:ilvl w:val="0"/>
+          <w:numId w:val="6"/>
+        </w:numPr>
+        <w:ind w:left="0" w:leftChars="0" w:firstLine="0" w:firstLineChars="0"/>
+        <w:jc w:val="both"/>
+        <w:rPr>
+          <w:rFonts w:hint="eastAsia" w:ascii="微软雅黑" w:hAnsi="微软雅黑" w:eastAsia="微软雅黑" w:cs="微软雅黑"/>
+          <w:b/>
+          <w:bCs/>
+          <w:sz w:val="24"/>
+          <w:szCs w:val="24"/>
+          <w:lang w:val="en-US" w:eastAsia="zh-CN"/>
+        </w:rPr>
+      </w:pPr>
+      <w:r>
+        <w:rPr>
+          <w:rFonts w:hint="eastAsia" w:ascii="微软雅黑" w:hAnsi="微软雅黑" w:eastAsia="微软雅黑" w:cs="微软雅黑"/>
+          <w:b/>
+          <w:bCs/>
+          <w:sz w:val="24"/>
+          <w:szCs w:val="24"/>
+          <w:lang w:val="en-US" w:eastAsia="zh-CN"/>
+        </w:rPr>
+        <w:t>debugger 关键字</w:t>
+      </w:r>
+    </w:p>
+    <w:p>
+      <w:pPr>
+        <w:widowControl w:val="0"/>
+        <w:numPr>
+          <w:ilvl w:val="0"/>
+          <w:numId w:val="0"/>
+        </w:numPr>
+        <w:jc w:val="both"/>
+        <w:rPr>
+          <w:rFonts w:hint="eastAsia" w:ascii="微软雅黑" w:hAnsi="微软雅黑" w:eastAsia="微软雅黑" w:cs="微软雅黑"/>
+          <w:sz w:val="24"/>
+          <w:szCs w:val="24"/>
+          <w:lang w:val="en-US" w:eastAsia="zh-CN"/>
+        </w:rPr>
+      </w:pPr>
+      <w:r>
+        <w:rPr>
+          <w:rFonts w:hint="eastAsia" w:ascii="微软雅黑" w:hAnsi="微软雅黑" w:eastAsia="微软雅黑" w:cs="微软雅黑"/>
+          <w:sz w:val="24"/>
+          <w:szCs w:val="24"/>
+          <w:lang w:val="en-US" w:eastAsia="zh-CN"/>
+        </w:rPr>
+        <w:t>-&gt; 使用JS进行Debug，除了手动的在浏览器调试窗口中手动设置断点外，我们还可以在JS的代码中手动添加该关键字，使网页在进入打开调试窗口的时候自动捕获至该关键字所声明处</w:t>
+      </w:r>
+    </w:p>
+    <w:p>
+      <w:pPr>
+        <w:widowControl w:val="0"/>
+        <w:numPr>
+          <w:ilvl w:val="0"/>
+          <w:numId w:val="0"/>
+        </w:numPr>
+        <w:jc w:val="both"/>
+        <w:rPr>
+          <w:rFonts w:hint="eastAsia" w:ascii="微软雅黑" w:hAnsi="微软雅黑" w:eastAsia="微软雅黑" w:cs="微软雅黑"/>
+          <w:sz w:val="24"/>
+          <w:szCs w:val="24"/>
+          <w:lang w:val="en-US" w:eastAsia="zh-CN"/>
+        </w:rPr>
+      </w:pPr>
+      <w:r>
+        <w:rPr>
+          <w:rFonts w:hint="eastAsia" w:ascii="微软雅黑" w:hAnsi="微软雅黑" w:eastAsia="微软雅黑" w:cs="微软雅黑"/>
+          <w:sz w:val="24"/>
+          <w:szCs w:val="24"/>
+          <w:lang w:val="en-US" w:eastAsia="zh-CN"/>
+        </w:rPr>
+        <w:drawing>
+          <wp:inline distT="0" distB="0" distL="114300" distR="114300">
+            <wp:extent cx="2567940" cy="1028700"/>
+            <wp:effectExtent l="0" t="0" r="7620" b="7620"/>
+            <wp:docPr id="60" name="图片 60" descr="微信截图_20191107215916"/>
+            <wp:cNvGraphicFramePr>
+              <a:graphicFrameLocks xmlns:a="http://schemas.openxmlformats.org/drawingml/2006/main" noChangeAspect="1"/>
+            </wp:cNvGraphicFramePr>
+            <a:graphic xmlns:a="http://schemas.openxmlformats.org/drawingml/2006/main">
+              <a:graphicData uri="http://schemas.openxmlformats.org/drawingml/2006/picture">
+                <pic:pic xmlns:pic="http://schemas.openxmlformats.org/drawingml/2006/picture">
+                  <pic:nvPicPr>
+                    <pic:cNvPr id="60" name="图片 60" descr="微信截图_20191107215916"/>
+                    <pic:cNvPicPr>
+                      <a:picLocks noChangeAspect="1"/>
+                    </pic:cNvPicPr>
+                  </pic:nvPicPr>
+                  <pic:blipFill>
+                    <a:blip r:embed="rId54"/>
+                    <a:stretch>
+                      <a:fillRect/>
+                    </a:stretch>
+                  </pic:blipFill>
+                  <pic:spPr>
+                    <a:xfrm>
+                      <a:off x="0" y="0"/>
+                      <a:ext cx="2567940" cy="1028700"/>
+                    </a:xfrm>
+                    <a:prstGeom prst="rect">
+                      <a:avLst/>
+                    </a:prstGeom>
+                  </pic:spPr>
+                </pic:pic>
+              </a:graphicData>
+            </a:graphic>
+          </wp:inline>
+        </w:drawing>
+      </w:r>
+      <w:bookmarkStart w:id="1" w:name="_GoBack"/>
+      <w:bookmarkEnd w:id="1"/>
+    </w:p>
+    <w:p>
+      <w:pPr>
+        <w:widowControl w:val="0"/>
+        <w:numPr>
+          <w:ilvl w:val="0"/>
           <w:numId w:val="0"/>
         </w:numPr>
         <w:jc w:val="both"/>
@@ -8583,7 +8681,7 @@
                     </pic:cNvPicPr>
                   </pic:nvPicPr>
                   <pic:blipFill>
-                    <a:blip r:embed="rId54"/>
+                    <a:blip r:embed="rId55"/>
                     <a:stretch>
                       <a:fillRect/>
                     </a:stretch>
@@ -8740,7 +8838,7 @@
                     </pic:cNvPicPr>
                   </pic:nvPicPr>
                   <pic:blipFill>
-                    <a:blip r:embed="rId55"/>
+                    <a:blip r:embed="rId56"/>
                     <a:stretch>
                       <a:fillRect/>
                     </a:stretch>
@@ -8926,7 +9024,7 @@
                     </pic:cNvPicPr>
                   </pic:nvPicPr>
                   <pic:blipFill>
-                    <a:blip r:embed="rId56"/>
+                    <a:blip r:embed="rId57"/>
                     <a:stretch>
                       <a:fillRect/>
                     </a:stretch>
@@ -9046,7 +9144,7 @@
                     </pic:cNvPicPr>
                   </pic:nvPicPr>
                   <pic:blipFill>
-                    <a:blip r:embed="rId57"/>
+                    <a:blip r:embed="rId58"/>
                     <a:stretch>
                       <a:fillRect/>
                     </a:stretch>
@@ -9235,7 +9333,7 @@
                     </pic:cNvPicPr>
                   </pic:nvPicPr>
                   <pic:blipFill>
-                    <a:blip r:embed="rId58"/>
+                    <a:blip r:embed="rId59"/>
                     <a:stretch>
                       <a:fillRect/>
                     </a:stretch>
@@ -9690,7 +9788,7 @@
                     </pic:cNvPicPr>
                   </pic:nvPicPr>
                   <pic:blipFill>
-                    <a:blip r:embed="rId59"/>
+                    <a:blip r:embed="rId60"/>
                     <a:stretch>
                       <a:fillRect/>
                     </a:stretch>
@@ -9896,7 +9994,7 @@
                     </pic:cNvPicPr>
                   </pic:nvPicPr>
                   <pic:blipFill>
-                    <a:blip r:embed="rId60"/>
+                    <a:blip r:embed="rId61"/>
                     <a:stretch>
                       <a:fillRect/>
                     </a:stretch>
@@ -10085,7 +10183,7 @@
                     </pic:cNvPicPr>
                   </pic:nvPicPr>
                   <pic:blipFill>
-                    <a:blip r:embed="rId61"/>
+                    <a:blip r:embed="rId62"/>
                     <a:stretch>
                       <a:fillRect/>
                     </a:stretch>
@@ -10277,7 +10375,7 @@
                     </pic:cNvPicPr>
                   </pic:nvPicPr>
                   <pic:blipFill>
-                    <a:blip r:embed="rId62"/>
+                    <a:blip r:embed="rId63"/>
                     <a:stretch>
                       <a:fillRect/>
                     </a:stretch>
@@ -11077,13 +11175,13 @@
       <w:lang w:val="en-US" w:eastAsia="zh-CN" w:bidi="ar-SA"/>
     </w:rPr>
   </w:style>
-  <w:style w:type="character" w:default="1" w:styleId="3">
+  <w:style w:type="character" w:default="1" w:styleId="2">
     <w:name w:val="Default Paragraph Font"/>
     <w:semiHidden/>
     <w:qFormat/>
     <w:uiPriority w:val="0"/>
   </w:style>
-  <w:style w:type="table" w:default="1" w:styleId="2">
+  <w:style w:type="table" w:default="1" w:styleId="3">
     <w:name w:val="Normal Table"/>
     <w:semiHidden/>
     <w:qFormat/>
